--- a/LabFiles/SPFx/Lab 5 - Load SharePoint data.docx
+++ b/LabFiles/SPFx/Lab 5 - Load SharePoint data.docx
@@ -16,8 +16,29 @@
         </w:numPr>
       </w:pPr>
       <w:r>
-        <w:t>Create a Webpart yo @microsoft/sharepoint</w:t>
-      </w:r>
+        <w:t xml:space="preserve">Create a Webpart </w:t>
+      </w:r>
+      <w:proofErr w:type="spellStart"/>
+      <w:r>
+        <w:t>yo</w:t>
+      </w:r>
+      <w:proofErr w:type="spellEnd"/>
+      <w:r>
+        <w:t xml:space="preserve"> @</w:t>
+      </w:r>
+      <w:proofErr w:type="spellStart"/>
+      <w:r>
+        <w:t>microsoft</w:t>
+      </w:r>
+      <w:proofErr w:type="spellEnd"/>
+      <w:r>
+        <w:t>/</w:t>
+      </w:r>
+      <w:proofErr w:type="spellStart"/>
+      <w:r>
+        <w:t>sharepoint</w:t>
+      </w:r>
+      <w:proofErr w:type="spellEnd"/>
     </w:p>
     <w:p>
       <w:pPr>
@@ -124,8 +145,6 @@
           </wp:inline>
         </w:drawing>
       </w:r>
-      <w:bookmarkStart w:id="0" w:name="_GoBack"/>
-      <w:bookmarkEnd w:id="0"/>
     </w:p>
     <w:p>
       <w:pPr>
@@ -136,8 +155,13 @@
         </w:numPr>
       </w:pPr>
       <w:r>
-        <w:t>Import SPHttpClient</w:t>
-      </w:r>
+        <w:t xml:space="preserve">Import </w:t>
+      </w:r>
+      <w:proofErr w:type="spellStart"/>
+      <w:r>
+        <w:t>SPHttpClient</w:t>
+      </w:r>
+      <w:proofErr w:type="spellEnd"/>
     </w:p>
     <w:p>
       <w:pPr>
@@ -153,7 +177,97 @@
           <w:iCs/>
           <w:highlight w:val="yellow"/>
         </w:rPr>
-        <w:t>import {SPHttpClient, SPHttpClientResponse, ISPHttpClientOptions } from '@microsoft/sp-http';</w:t>
+        <w:t>import {</w:t>
+      </w:r>
+      <w:proofErr w:type="spellStart"/>
+      <w:r>
+        <w:rPr>
+          <w:i/>
+          <w:iCs/>
+          <w:highlight w:val="yellow"/>
+        </w:rPr>
+        <w:t>SPHttpClient</w:t>
+      </w:r>
+      <w:proofErr w:type="spellEnd"/>
+      <w:r>
+        <w:rPr>
+          <w:i/>
+          <w:iCs/>
+          <w:highlight w:val="yellow"/>
+        </w:rPr>
+        <w:t xml:space="preserve">, </w:t>
+      </w:r>
+      <w:proofErr w:type="spellStart"/>
+      <w:r>
+        <w:rPr>
+          <w:i/>
+          <w:iCs/>
+          <w:highlight w:val="yellow"/>
+        </w:rPr>
+        <w:t>SPHttpClientResponse</w:t>
+      </w:r>
+      <w:proofErr w:type="spellEnd"/>
+      <w:r>
+        <w:rPr>
+          <w:i/>
+          <w:iCs/>
+          <w:highlight w:val="yellow"/>
+        </w:rPr>
+        <w:t xml:space="preserve">, </w:t>
+      </w:r>
+      <w:proofErr w:type="spellStart"/>
+      <w:r>
+        <w:rPr>
+          <w:i/>
+          <w:iCs/>
+          <w:highlight w:val="yellow"/>
+        </w:rPr>
+        <w:t>ISPHttpClientOptions</w:t>
+      </w:r>
+      <w:proofErr w:type="spellEnd"/>
+      <w:r>
+        <w:rPr>
+          <w:i/>
+          <w:iCs/>
+          <w:highlight w:val="yellow"/>
+        </w:rPr>
+        <w:t xml:space="preserve"> } from '@</w:t>
+      </w:r>
+      <w:proofErr w:type="spellStart"/>
+      <w:r>
+        <w:rPr>
+          <w:i/>
+          <w:iCs/>
+          <w:highlight w:val="yellow"/>
+        </w:rPr>
+        <w:t>microsoft</w:t>
+      </w:r>
+      <w:proofErr w:type="spellEnd"/>
+      <w:r>
+        <w:rPr>
+          <w:i/>
+          <w:iCs/>
+          <w:highlight w:val="yellow"/>
+        </w:rPr>
+        <w:t>/</w:t>
+      </w:r>
+      <w:proofErr w:type="spellStart"/>
+      <w:r>
+        <w:rPr>
+          <w:i/>
+          <w:iCs/>
+          <w:highlight w:val="yellow"/>
+        </w:rPr>
+        <w:t>sp</w:t>
+      </w:r>
+      <w:proofErr w:type="spellEnd"/>
+      <w:r>
+        <w:rPr>
+          <w:i/>
+          <w:iCs/>
+          <w:highlight w:val="yellow"/>
+        </w:rPr>
+        <w:t>-http';</w:t>
       </w:r>
     </w:p>
     <w:p>
@@ -181,15 +295,31 @@
         <w:pStyle w:val="ListParagraph"/>
       </w:pPr>
       <w:r>
-        <w:t xml:space="preserve">  IPropertyPaneConfiguration,</w:t>
-      </w:r>
-    </w:p>
-    <w:p>
-      <w:pPr>
-        <w:pStyle w:val="ListParagraph"/>
-      </w:pPr>
-      <w:r>
-        <w:t xml:space="preserve">  PropertyPaneTextField,</w:t>
+        <w:t xml:space="preserve">  </w:t>
+      </w:r>
+      <w:proofErr w:type="spellStart"/>
+      <w:r>
+        <w:t>IPropertyPaneConfiguration</w:t>
+      </w:r>
+      <w:proofErr w:type="spellEnd"/>
+      <w:r>
+        <w:t>,</w:t>
+      </w:r>
+    </w:p>
+    <w:p>
+      <w:pPr>
+        <w:pStyle w:val="ListParagraph"/>
+      </w:pPr>
+      <w:r>
+        <w:t xml:space="preserve">  </w:t>
+      </w:r>
+      <w:proofErr w:type="spellStart"/>
+      <w:r>
+        <w:t>PropertyPaneTextField</w:t>
+      </w:r>
+      <w:proofErr w:type="spellEnd"/>
+      <w:r>
+        <w:t>,</w:t>
       </w:r>
     </w:p>
     <w:p>
@@ -203,6 +333,7 @@
       <w:r>
         <w:t xml:space="preserve">  </w:t>
       </w:r>
+      <w:proofErr w:type="spellStart"/>
       <w:r>
         <w:rPr>
           <w:b/>
@@ -211,13 +342,30 @@
         </w:rPr>
         <w:t>PropertyPaneCheckbox</w:t>
       </w:r>
-    </w:p>
-    <w:p>
-      <w:pPr>
-        <w:pStyle w:val="ListParagraph"/>
-      </w:pPr>
-      <w:r>
-        <w:t>} from '@microsoft/sp-property-pane';</w:t>
+      <w:proofErr w:type="spellEnd"/>
+    </w:p>
+    <w:p>
+      <w:pPr>
+        <w:pStyle w:val="ListParagraph"/>
+      </w:pPr>
+      <w:r>
+        <w:t>} from '@</w:t>
+      </w:r>
+      <w:proofErr w:type="spellStart"/>
+      <w:r>
+        <w:t>microsoft</w:t>
+      </w:r>
+      <w:proofErr w:type="spellEnd"/>
+      <w:r>
+        <w:t>/</w:t>
+      </w:r>
+      <w:proofErr w:type="spellStart"/>
+      <w:r>
+        <w:t>sp</w:t>
+      </w:r>
+      <w:proofErr w:type="spellEnd"/>
+      <w:r>
+        <w:t>-property-pane';</w:t>
       </w:r>
     </w:p>
     <w:p>
@@ -229,15 +377,28 @@
         </w:numPr>
       </w:pPr>
       <w:r>
-        <w:t>Add the WebPartProps</w:t>
-      </w:r>
-    </w:p>
-    <w:p>
-      <w:pPr>
-        <w:ind w:left="720"/>
-      </w:pPr>
-      <w:r>
-        <w:t>export interface ILoadSharePointDataWebPartProps {</w:t>
+        <w:t xml:space="preserve">Add the </w:t>
+      </w:r>
+      <w:proofErr w:type="spellStart"/>
+      <w:r>
+        <w:t>WebPartProps</w:t>
+      </w:r>
+      <w:proofErr w:type="spellEnd"/>
+    </w:p>
+    <w:p>
+      <w:pPr>
+        <w:ind w:left="720"/>
+      </w:pPr>
+      <w:r>
+        <w:t xml:space="preserve">export interface </w:t>
+      </w:r>
+      <w:proofErr w:type="spellStart"/>
+      <w:r>
+        <w:t>ILoadSharePointDataWebPartProps</w:t>
+      </w:r>
+      <w:proofErr w:type="spellEnd"/>
+      <w:r>
+        <w:t xml:space="preserve"> {</w:t>
       </w:r>
     </w:p>
     <w:p>
@@ -247,11 +408,19 @@
       <w:r>
         <w:t xml:space="preserve">  </w:t>
       </w:r>
-      <w:r>
-        <w:rPr>
-          <w:highlight w:val="yellow"/>
-        </w:rPr>
-        <w:t>listname: string;</w:t>
+      <w:proofErr w:type="spellStart"/>
+      <w:r>
+        <w:rPr>
+          <w:highlight w:val="yellow"/>
+        </w:rPr>
+        <w:t>listname</w:t>
+      </w:r>
+      <w:proofErr w:type="spellEnd"/>
+      <w:r>
+        <w:rPr>
+          <w:highlight w:val="yellow"/>
+        </w:rPr>
+        <w:t>: string;</w:t>
       </w:r>
       <w:r>
         <w:rPr>
@@ -260,7 +429,15 @@
         <w:t xml:space="preserve"> </w:t>
       </w:r>
       <w:r>
-        <w:t>(Here rename description to Listname)</w:t>
+        <w:t xml:space="preserve">(Here rename description to </w:t>
+      </w:r>
+      <w:proofErr w:type="spellStart"/>
+      <w:r>
+        <w:t>Listname</w:t>
+      </w:r>
+      <w:proofErr w:type="spellEnd"/>
+      <w:r>
+        <w:t>)</w:t>
       </w:r>
     </w:p>
     <w:p>
@@ -319,21 +496,49 @@
         <w:rPr>
           <w:highlight w:val="yellow"/>
         </w:rPr>
-        <w:t>export interface ISPListItems{</w:t>
-      </w:r>
-    </w:p>
-    <w:p>
-      <w:pPr>
-        <w:pStyle w:val="ListParagraph"/>
-        <w:rPr>
-          <w:highlight w:val="yellow"/>
-        </w:rPr>
-      </w:pPr>
-      <w:r>
-        <w:rPr>
-          <w:highlight w:val="yellow"/>
-        </w:rPr>
-        <w:t xml:space="preserve">  value: ISPListItem[];</w:t>
+        <w:t xml:space="preserve">export interface </w:t>
+      </w:r>
+      <w:proofErr w:type="spellStart"/>
+      <w:r>
+        <w:rPr>
+          <w:highlight w:val="yellow"/>
+        </w:rPr>
+        <w:t>ISPListItems</w:t>
+      </w:r>
+      <w:proofErr w:type="spellEnd"/>
+      <w:r>
+        <w:rPr>
+          <w:highlight w:val="yellow"/>
+        </w:rPr>
+        <w:t>{</w:t>
+      </w:r>
+    </w:p>
+    <w:p>
+      <w:pPr>
+        <w:pStyle w:val="ListParagraph"/>
+        <w:rPr>
+          <w:highlight w:val="yellow"/>
+        </w:rPr>
+      </w:pPr>
+      <w:r>
+        <w:rPr>
+          <w:highlight w:val="yellow"/>
+        </w:rPr>
+        <w:t xml:space="preserve">  value: </w:t>
+      </w:r>
+      <w:proofErr w:type="spellStart"/>
+      <w:r>
+        <w:rPr>
+          <w:highlight w:val="yellow"/>
+        </w:rPr>
+        <w:t>ISPListItem</w:t>
+      </w:r>
+      <w:proofErr w:type="spellEnd"/>
+      <w:r>
+        <w:rPr>
+          <w:highlight w:val="yellow"/>
+        </w:rPr>
+        <w:t>[];</w:t>
       </w:r>
     </w:p>
     <w:p>
@@ -369,8 +574,16 @@
         <w:rPr>
           <w:highlight w:val="yellow"/>
         </w:rPr>
-        <w:t>export interface ISPListItem</w:t>
-      </w:r>
+        <w:t xml:space="preserve">export interface </w:t>
+      </w:r>
+      <w:proofErr w:type="spellStart"/>
+      <w:r>
+        <w:rPr>
+          <w:highlight w:val="yellow"/>
+        </w:rPr>
+        <w:t>ISPListItem</w:t>
+      </w:r>
+      <w:proofErr w:type="spellEnd"/>
     </w:p>
     <w:p>
       <w:pPr>
@@ -453,7 +666,21 @@
         <w:rPr>
           <w:highlight w:val="yellow"/>
         </w:rPr>
-        <w:t xml:space="preserve">    Title:string;</w:t>
+        <w:t xml:space="preserve">    </w:t>
+      </w:r>
+      <w:proofErr w:type="spellStart"/>
+      <w:r>
+        <w:rPr>
+          <w:highlight w:val="yellow"/>
+        </w:rPr>
+        <w:t>Title:string</w:t>
+      </w:r>
+      <w:proofErr w:type="spellEnd"/>
+      <w:r>
+        <w:rPr>
+          <w:highlight w:val="yellow"/>
+        </w:rPr>
+        <w:t>;</w:t>
       </w:r>
     </w:p>
     <w:p>
@@ -490,11 +717,32 @@
         </w:numPr>
       </w:pPr>
       <w:r>
-        <w:t xml:space="preserve">Go to WebPart class </w:t>
-      </w:r>
-      <w:r>
-        <w:t>export default class LoadSharePointDataWebPart extends BaseClientSideWebPart</w:t>
-      </w:r>
+        <w:t xml:space="preserve">Go to </w:t>
+      </w:r>
+      <w:proofErr w:type="spellStart"/>
+      <w:r>
+        <w:t>WebPart</w:t>
+      </w:r>
+      <w:proofErr w:type="spellEnd"/>
+      <w:r>
+        <w:t xml:space="preserve"> class </w:t>
+      </w:r>
+      <w:r>
+        <w:t xml:space="preserve">export default class </w:t>
+      </w:r>
+      <w:proofErr w:type="spellStart"/>
+      <w:r>
+        <w:t>LoadSharePointDataWebPart</w:t>
+      </w:r>
+      <w:proofErr w:type="spellEnd"/>
+      <w:r>
+        <w:t xml:space="preserve"> extends </w:t>
+      </w:r>
+      <w:proofErr w:type="spellStart"/>
+      <w:r>
+        <w:t>BaseClientSideWebPart</w:t>
+      </w:r>
+      <w:proofErr w:type="spellEnd"/>
     </w:p>
     <w:p>
       <w:pPr>
@@ -516,7 +764,21 @@
         <w:rPr>
           <w:highlight w:val="yellow"/>
         </w:rPr>
-        <w:t>private listName: string = "";</w:t>
+        <w:t xml:space="preserve">private </w:t>
+      </w:r>
+      <w:proofErr w:type="spellStart"/>
+      <w:r>
+        <w:rPr>
+          <w:highlight w:val="yellow"/>
+        </w:rPr>
+        <w:t>listName</w:t>
+      </w:r>
+      <w:proofErr w:type="spellEnd"/>
+      <w:r>
+        <w:rPr>
+          <w:highlight w:val="yellow"/>
+        </w:rPr>
+        <w:t>: string = "";</w:t>
       </w:r>
     </w:p>
     <w:p>
@@ -561,7 +823,15 @@
         <w:pStyle w:val="ListParagraph"/>
       </w:pPr>
       <w:r>
-        <w:t>&lt;div class="${ styles.loadSharePointData }"&gt;</w:t>
+        <w:t xml:space="preserve">&lt;div class="${ </w:t>
+      </w:r>
+      <w:proofErr w:type="spellStart"/>
+      <w:r>
+        <w:t>styles.loadSharePointData</w:t>
+      </w:r>
+      <w:proofErr w:type="spellEnd"/>
+      <w:r>
+        <w:t xml:space="preserve"> }"&gt;</w:t>
       </w:r>
     </w:p>
     <w:p>
@@ -578,35 +848,77 @@
         <w:rPr>
           <w:highlight w:val="yellow"/>
         </w:rPr>
-        <w:t>&lt;div class="${styles.Table}"&gt;</w:t>
-      </w:r>
-    </w:p>
-    <w:p>
-      <w:pPr>
-        <w:pStyle w:val="ListParagraph"/>
-        <w:rPr>
-          <w:highlight w:val="yellow"/>
-        </w:rPr>
-      </w:pPr>
-      <w:r>
-        <w:rPr>
-          <w:highlight w:val="yellow"/>
-        </w:rPr>
-        <w:t xml:space="preserve">        &lt;div class = "${styles.Heading}"&gt;</w:t>
-      </w:r>
-    </w:p>
-    <w:p>
-      <w:pPr>
-        <w:pStyle w:val="ListParagraph"/>
-        <w:rPr>
-          <w:highlight w:val="yellow"/>
-        </w:rPr>
-      </w:pPr>
-      <w:r>
-        <w:rPr>
-          <w:highlight w:val="yellow"/>
-        </w:rPr>
-        <w:t xml:space="preserve">          &lt;div class="${styles.cell}"&gt;Title&lt;/div&gt;</w:t>
+        <w:t>&lt;div class="${</w:t>
+      </w:r>
+      <w:proofErr w:type="spellStart"/>
+      <w:r>
+        <w:rPr>
+          <w:highlight w:val="yellow"/>
+        </w:rPr>
+        <w:t>styles.Table</w:t>
+      </w:r>
+      <w:proofErr w:type="spellEnd"/>
+      <w:r>
+        <w:rPr>
+          <w:highlight w:val="yellow"/>
+        </w:rPr>
+        <w:t>}"&gt;</w:t>
+      </w:r>
+    </w:p>
+    <w:p>
+      <w:pPr>
+        <w:pStyle w:val="ListParagraph"/>
+        <w:rPr>
+          <w:highlight w:val="yellow"/>
+        </w:rPr>
+      </w:pPr>
+      <w:r>
+        <w:rPr>
+          <w:highlight w:val="yellow"/>
+        </w:rPr>
+        <w:t xml:space="preserve">        &lt;div class = "${</w:t>
+      </w:r>
+      <w:proofErr w:type="spellStart"/>
+      <w:r>
+        <w:rPr>
+          <w:highlight w:val="yellow"/>
+        </w:rPr>
+        <w:t>styles.Heading</w:t>
+      </w:r>
+      <w:proofErr w:type="spellEnd"/>
+      <w:r>
+        <w:rPr>
+          <w:highlight w:val="yellow"/>
+        </w:rPr>
+        <w:t>}"&gt;</w:t>
+      </w:r>
+    </w:p>
+    <w:p>
+      <w:pPr>
+        <w:pStyle w:val="ListParagraph"/>
+        <w:rPr>
+          <w:highlight w:val="yellow"/>
+        </w:rPr>
+      </w:pPr>
+      <w:r>
+        <w:rPr>
+          <w:highlight w:val="yellow"/>
+        </w:rPr>
+        <w:t xml:space="preserve">          &lt;div class="${</w:t>
+      </w:r>
+      <w:proofErr w:type="spellStart"/>
+      <w:r>
+        <w:rPr>
+          <w:highlight w:val="yellow"/>
+        </w:rPr>
+        <w:t>styles.cell</w:t>
+      </w:r>
+      <w:proofErr w:type="spellEnd"/>
+      <w:r>
+        <w:rPr>
+          <w:highlight w:val="yellow"/>
+        </w:rPr>
+        <w:t>}"&gt;Title&lt;/div&gt;</w:t>
       </w:r>
     </w:p>
     <w:p>
@@ -659,18 +971,56 @@
         </w:numPr>
       </w:pPr>
       <w:r>
-        <w:t>Get Listname from Propertypane, add below code in render method</w:t>
-      </w:r>
-    </w:p>
-    <w:p>
-      <w:pPr>
-        <w:pStyle w:val="ListParagraph"/>
-      </w:pPr>
-      <w:r>
-        <w:rPr>
-          <w:highlight w:val="yellow"/>
-        </w:rPr>
-        <w:t>this.listName = this.properties.listname;</w:t>
+        <w:t xml:space="preserve">Get </w:t>
+      </w:r>
+      <w:proofErr w:type="spellStart"/>
+      <w:r>
+        <w:t>Listname</w:t>
+      </w:r>
+      <w:proofErr w:type="spellEnd"/>
+      <w:r>
+        <w:t xml:space="preserve"> from </w:t>
+      </w:r>
+      <w:proofErr w:type="spellStart"/>
+      <w:r>
+        <w:t>Propertypane</w:t>
+      </w:r>
+      <w:proofErr w:type="spellEnd"/>
+      <w:r>
+        <w:t>, add below code in render method</w:t>
+      </w:r>
+    </w:p>
+    <w:p>
+      <w:pPr>
+        <w:pStyle w:val="ListParagraph"/>
+      </w:pPr>
+      <w:proofErr w:type="spellStart"/>
+      <w:r>
+        <w:rPr>
+          <w:highlight w:val="yellow"/>
+        </w:rPr>
+        <w:t>this.listName</w:t>
+      </w:r>
+      <w:proofErr w:type="spellEnd"/>
+      <w:r>
+        <w:rPr>
+          <w:highlight w:val="yellow"/>
+        </w:rPr>
+        <w:t xml:space="preserve"> = </w:t>
+      </w:r>
+      <w:proofErr w:type="spellStart"/>
+      <w:r>
+        <w:rPr>
+          <w:highlight w:val="yellow"/>
+        </w:rPr>
+        <w:t>this.properties.listname</w:t>
+      </w:r>
+      <w:proofErr w:type="spellEnd"/>
+      <w:r>
+        <w:rPr>
+          <w:highlight w:val="yellow"/>
+        </w:rPr>
+        <w:t>;</w:t>
       </w:r>
     </w:p>
     <w:p>
@@ -689,11 +1039,19 @@
       <w:pPr>
         <w:pStyle w:val="ListParagraph"/>
       </w:pPr>
-      <w:r>
-        <w:rPr>
-          <w:highlight w:val="yellow"/>
-        </w:rPr>
-        <w:t>this.loadData();</w:t>
+      <w:proofErr w:type="spellStart"/>
+      <w:r>
+        <w:rPr>
+          <w:highlight w:val="yellow"/>
+        </w:rPr>
+        <w:t>this.loadData</w:t>
+      </w:r>
+      <w:proofErr w:type="spellEnd"/>
+      <w:r>
+        <w:rPr>
+          <w:highlight w:val="yellow"/>
+        </w:rPr>
+        <w:t>();</w:t>
       </w:r>
     </w:p>
     <w:p>
@@ -719,35 +1077,175 @@
         <w:rPr>
           <w:highlight w:val="yellow"/>
         </w:rPr>
-        <w:t>private loadData(): void{</w:t>
-      </w:r>
-    </w:p>
-    <w:p>
-      <w:pPr>
-        <w:ind w:left="720"/>
-        <w:rPr>
-          <w:highlight w:val="yellow"/>
-        </w:rPr>
-      </w:pPr>
-      <w:r>
-        <w:rPr>
-          <w:highlight w:val="yellow"/>
-        </w:rPr>
-        <w:t xml:space="preserve">    let url:string = this.context.pageContext.web.absoluteUrl + "/_api/web/lists/getbytitle('" + this.listName +"')/items?select=Title";</w:t>
-      </w:r>
-    </w:p>
-    <w:p>
-      <w:pPr>
-        <w:ind w:left="720"/>
-        <w:rPr>
-          <w:highlight w:val="yellow"/>
-        </w:rPr>
-      </w:pPr>
-      <w:r>
-        <w:rPr>
-          <w:highlight w:val="yellow"/>
-        </w:rPr>
-        <w:t xml:space="preserve">    //let url:string = this.context.pageContext.web.absoluteUrl + "/_api/web/lists/getbytitle('" + this.listName +"')/items";</w:t>
+        <w:t xml:space="preserve">private </w:t>
+      </w:r>
+      <w:proofErr w:type="spellStart"/>
+      <w:r>
+        <w:rPr>
+          <w:highlight w:val="yellow"/>
+        </w:rPr>
+        <w:t>loadData</w:t>
+      </w:r>
+      <w:proofErr w:type="spellEnd"/>
+      <w:r>
+        <w:rPr>
+          <w:highlight w:val="yellow"/>
+        </w:rPr>
+        <w:t>(): void{</w:t>
+      </w:r>
+    </w:p>
+    <w:p>
+      <w:pPr>
+        <w:ind w:left="720"/>
+        <w:rPr>
+          <w:highlight w:val="yellow"/>
+        </w:rPr>
+      </w:pPr>
+      <w:r>
+        <w:rPr>
+          <w:highlight w:val="yellow"/>
+        </w:rPr>
+        <w:t xml:space="preserve">    let url:string = </w:t>
+      </w:r>
+      <w:proofErr w:type="spellStart"/>
+      <w:r>
+        <w:rPr>
+          <w:highlight w:val="yellow"/>
+        </w:rPr>
+        <w:t>this.context.pageContext.web.absoluteUrl</w:t>
+      </w:r>
+      <w:proofErr w:type="spellEnd"/>
+      <w:r>
+        <w:rPr>
+          <w:highlight w:val="yellow"/>
+        </w:rPr>
+        <w:t xml:space="preserve"> + "/_</w:t>
+      </w:r>
+      <w:proofErr w:type="spellStart"/>
+      <w:r>
+        <w:rPr>
+          <w:highlight w:val="yellow"/>
+        </w:rPr>
+        <w:t>api</w:t>
+      </w:r>
+      <w:proofErr w:type="spellEnd"/>
+      <w:r>
+        <w:rPr>
+          <w:highlight w:val="yellow"/>
+        </w:rPr>
+        <w:t>/web/lists/</w:t>
+      </w:r>
+      <w:proofErr w:type="spellStart"/>
+      <w:r>
+        <w:rPr>
+          <w:highlight w:val="yellow"/>
+        </w:rPr>
+        <w:t>getbytitle</w:t>
+      </w:r>
+      <w:proofErr w:type="spellEnd"/>
+      <w:r>
+        <w:rPr>
+          <w:highlight w:val="yellow"/>
+        </w:rPr>
+        <w:t xml:space="preserve">('" + </w:t>
+      </w:r>
+      <w:proofErr w:type="spellStart"/>
+      <w:r>
+        <w:rPr>
+          <w:highlight w:val="yellow"/>
+        </w:rPr>
+        <w:t>this.listName</w:t>
+      </w:r>
+      <w:proofErr w:type="spellEnd"/>
+      <w:r>
+        <w:rPr>
+          <w:highlight w:val="yellow"/>
+        </w:rPr>
+        <w:t xml:space="preserve"> +"')/</w:t>
+      </w:r>
+      <w:proofErr w:type="spellStart"/>
+      <w:r>
+        <w:rPr>
+          <w:highlight w:val="yellow"/>
+        </w:rPr>
+        <w:t>items?select</w:t>
+      </w:r>
+      <w:proofErr w:type="spellEnd"/>
+      <w:r>
+        <w:rPr>
+          <w:highlight w:val="yellow"/>
+        </w:rPr>
+        <w:t>=Title";</w:t>
+      </w:r>
+    </w:p>
+    <w:p>
+      <w:pPr>
+        <w:ind w:left="720"/>
+        <w:rPr>
+          <w:highlight w:val="yellow"/>
+        </w:rPr>
+      </w:pPr>
+      <w:r>
+        <w:rPr>
+          <w:highlight w:val="yellow"/>
+        </w:rPr>
+        <w:t xml:space="preserve">    //let url:string = </w:t>
+      </w:r>
+      <w:proofErr w:type="spellStart"/>
+      <w:r>
+        <w:rPr>
+          <w:highlight w:val="yellow"/>
+        </w:rPr>
+        <w:t>this.context.pageContext.web.absoluteUrl</w:t>
+      </w:r>
+      <w:proofErr w:type="spellEnd"/>
+      <w:r>
+        <w:rPr>
+          <w:highlight w:val="yellow"/>
+        </w:rPr>
+        <w:t xml:space="preserve"> + "/_</w:t>
+      </w:r>
+      <w:proofErr w:type="spellStart"/>
+      <w:r>
+        <w:rPr>
+          <w:highlight w:val="yellow"/>
+        </w:rPr>
+        <w:t>api</w:t>
+      </w:r>
+      <w:proofErr w:type="spellEnd"/>
+      <w:r>
+        <w:rPr>
+          <w:highlight w:val="yellow"/>
+        </w:rPr>
+        <w:t>/web/lists/</w:t>
+      </w:r>
+      <w:proofErr w:type="spellStart"/>
+      <w:r>
+        <w:rPr>
+          <w:highlight w:val="yellow"/>
+        </w:rPr>
+        <w:t>getbytitle</w:t>
+      </w:r>
+      <w:proofErr w:type="spellEnd"/>
+      <w:r>
+        <w:rPr>
+          <w:highlight w:val="yellow"/>
+        </w:rPr>
+        <w:t xml:space="preserve">('" + </w:t>
+      </w:r>
+      <w:proofErr w:type="spellStart"/>
+      <w:r>
+        <w:rPr>
+          <w:highlight w:val="yellow"/>
+        </w:rPr>
+        <w:t>this.listName</w:t>
+      </w:r>
+      <w:proofErr w:type="spellEnd"/>
+      <w:r>
+        <w:rPr>
+          <w:highlight w:val="yellow"/>
+        </w:rPr>
+        <w:t xml:space="preserve"> +"')/items";</w:t>
       </w:r>
     </w:p>
     <w:p>
@@ -797,21 +1295,91 @@
         <w:rPr>
           <w:highlight w:val="yellow"/>
         </w:rPr>
-        <w:t xml:space="preserve">      url += ",Created";</w:t>
-      </w:r>
-    </w:p>
-    <w:p>
-      <w:pPr>
-        <w:ind w:left="720"/>
-        <w:rPr>
-          <w:highlight w:val="yellow"/>
-        </w:rPr>
-      </w:pPr>
-      <w:r>
-        <w:rPr>
-          <w:highlight w:val="yellow"/>
-        </w:rPr>
-        <w:t xml:space="preserve">      this.domElement.querySelector("." + styles.Heading).innerHTML += `&lt;div class="${styles.cell}"&gt;Created&lt;/div&gt;`;</w:t>
+        <w:t xml:space="preserve">      </w:t>
+      </w:r>
+      <w:proofErr w:type="spellStart"/>
+      <w:r>
+        <w:rPr>
+          <w:highlight w:val="yellow"/>
+        </w:rPr>
+        <w:t>url</w:t>
+      </w:r>
+      <w:proofErr w:type="spellEnd"/>
+      <w:r>
+        <w:rPr>
+          <w:highlight w:val="yellow"/>
+        </w:rPr>
+        <w:t xml:space="preserve"> += ",Created";</w:t>
+      </w:r>
+    </w:p>
+    <w:p>
+      <w:pPr>
+        <w:ind w:left="720"/>
+        <w:rPr>
+          <w:highlight w:val="yellow"/>
+        </w:rPr>
+      </w:pPr>
+      <w:r>
+        <w:rPr>
+          <w:highlight w:val="yellow"/>
+        </w:rPr>
+        <w:t xml:space="preserve">      </w:t>
+      </w:r>
+      <w:proofErr w:type="spellStart"/>
+      <w:r>
+        <w:rPr>
+          <w:highlight w:val="yellow"/>
+        </w:rPr>
+        <w:t>this.domElement.querySelector</w:t>
+      </w:r>
+      <w:proofErr w:type="spellEnd"/>
+      <w:r>
+        <w:rPr>
+          <w:highlight w:val="yellow"/>
+        </w:rPr>
+        <w:t xml:space="preserve">("." + </w:t>
+      </w:r>
+      <w:proofErr w:type="spellStart"/>
+      <w:r>
+        <w:rPr>
+          <w:highlight w:val="yellow"/>
+        </w:rPr>
+        <w:t>styles.Heading</w:t>
+      </w:r>
+      <w:proofErr w:type="spellEnd"/>
+      <w:r>
+        <w:rPr>
+          <w:highlight w:val="yellow"/>
+        </w:rPr>
+        <w:t>).</w:t>
+      </w:r>
+      <w:proofErr w:type="spellStart"/>
+      <w:r>
+        <w:rPr>
+          <w:highlight w:val="yellow"/>
+        </w:rPr>
+        <w:t>innerHTML</w:t>
+      </w:r>
+      <w:proofErr w:type="spellEnd"/>
+      <w:r>
+        <w:rPr>
+          <w:highlight w:val="yellow"/>
+        </w:rPr>
+        <w:t xml:space="preserve"> += `&lt;div class="${</w:t>
+      </w:r>
+      <w:proofErr w:type="spellStart"/>
+      <w:r>
+        <w:rPr>
+          <w:highlight w:val="yellow"/>
+        </w:rPr>
+        <w:t>styles.cell</w:t>
+      </w:r>
+      <w:proofErr w:type="spellEnd"/>
+      <w:r>
+        <w:rPr>
+          <w:highlight w:val="yellow"/>
+        </w:rPr>
+        <w:t>}"&gt;Created&lt;/div&gt;`;</w:t>
       </w:r>
     </w:p>
     <w:p>
@@ -875,21 +1443,91 @@
         <w:rPr>
           <w:highlight w:val="yellow"/>
         </w:rPr>
-        <w:t xml:space="preserve">      url += ",Author/Title&amp;$expand=Author";</w:t>
-      </w:r>
-    </w:p>
-    <w:p>
-      <w:pPr>
-        <w:ind w:left="720"/>
-        <w:rPr>
-          <w:highlight w:val="yellow"/>
-        </w:rPr>
-      </w:pPr>
-      <w:r>
-        <w:rPr>
-          <w:highlight w:val="yellow"/>
-        </w:rPr>
-        <w:t xml:space="preserve">      this.domElement.querySelector("." + styles.Heading).innerHTML += `&lt;div class="${styles.cell}"&gt;Author&lt;/div&gt;`;</w:t>
+        <w:t xml:space="preserve">      </w:t>
+      </w:r>
+      <w:proofErr w:type="spellStart"/>
+      <w:r>
+        <w:rPr>
+          <w:highlight w:val="yellow"/>
+        </w:rPr>
+        <w:t>url</w:t>
+      </w:r>
+      <w:proofErr w:type="spellEnd"/>
+      <w:r>
+        <w:rPr>
+          <w:highlight w:val="yellow"/>
+        </w:rPr>
+        <w:t xml:space="preserve"> += ",Author/Title&amp;$expand=Author";</w:t>
+      </w:r>
+    </w:p>
+    <w:p>
+      <w:pPr>
+        <w:ind w:left="720"/>
+        <w:rPr>
+          <w:highlight w:val="yellow"/>
+        </w:rPr>
+      </w:pPr>
+      <w:r>
+        <w:rPr>
+          <w:highlight w:val="yellow"/>
+        </w:rPr>
+        <w:t xml:space="preserve">      </w:t>
+      </w:r>
+      <w:proofErr w:type="spellStart"/>
+      <w:r>
+        <w:rPr>
+          <w:highlight w:val="yellow"/>
+        </w:rPr>
+        <w:t>this.domElement.querySelector</w:t>
+      </w:r>
+      <w:proofErr w:type="spellEnd"/>
+      <w:r>
+        <w:rPr>
+          <w:highlight w:val="yellow"/>
+        </w:rPr>
+        <w:t xml:space="preserve">("." + </w:t>
+      </w:r>
+      <w:proofErr w:type="spellStart"/>
+      <w:r>
+        <w:rPr>
+          <w:highlight w:val="yellow"/>
+        </w:rPr>
+        <w:t>styles.Heading</w:t>
+      </w:r>
+      <w:proofErr w:type="spellEnd"/>
+      <w:r>
+        <w:rPr>
+          <w:highlight w:val="yellow"/>
+        </w:rPr>
+        <w:t>).</w:t>
+      </w:r>
+      <w:proofErr w:type="spellStart"/>
+      <w:r>
+        <w:rPr>
+          <w:highlight w:val="yellow"/>
+        </w:rPr>
+        <w:t>innerHTML</w:t>
+      </w:r>
+      <w:proofErr w:type="spellEnd"/>
+      <w:r>
+        <w:rPr>
+          <w:highlight w:val="yellow"/>
+        </w:rPr>
+        <w:t xml:space="preserve"> += `&lt;div class="${</w:t>
+      </w:r>
+      <w:proofErr w:type="spellStart"/>
+      <w:r>
+        <w:rPr>
+          <w:highlight w:val="yellow"/>
+        </w:rPr>
+        <w:t>styles.cell</w:t>
+      </w:r>
+      <w:proofErr w:type="spellEnd"/>
+      <w:r>
+        <w:rPr>
+          <w:highlight w:val="yellow"/>
+        </w:rPr>
+        <w:t>}"&gt;Author&lt;/div&gt;`;</w:t>
       </w:r>
     </w:p>
     <w:p>
@@ -925,21 +1563,77 @@
         <w:rPr>
           <w:highlight w:val="yellow"/>
         </w:rPr>
-        <w:t xml:space="preserve">    this.GetListData(url).then((response)=&gt; {</w:t>
-      </w:r>
-    </w:p>
-    <w:p>
-      <w:pPr>
-        <w:ind w:left="720"/>
-        <w:rPr>
-          <w:highlight w:val="yellow"/>
-        </w:rPr>
-      </w:pPr>
-      <w:r>
-        <w:rPr>
-          <w:highlight w:val="yellow"/>
-        </w:rPr>
-        <w:t xml:space="preserve">      this.RenderListData(response.value);</w:t>
+        <w:t xml:space="preserve">    </w:t>
+      </w:r>
+      <w:proofErr w:type="spellStart"/>
+      <w:r>
+        <w:rPr>
+          <w:highlight w:val="yellow"/>
+        </w:rPr>
+        <w:t>this.GetListData</w:t>
+      </w:r>
+      <w:proofErr w:type="spellEnd"/>
+      <w:r>
+        <w:rPr>
+          <w:highlight w:val="yellow"/>
+        </w:rPr>
+        <w:t>(</w:t>
+      </w:r>
+      <w:proofErr w:type="spellStart"/>
+      <w:r>
+        <w:rPr>
+          <w:highlight w:val="yellow"/>
+        </w:rPr>
+        <w:t>url</w:t>
+      </w:r>
+      <w:proofErr w:type="spellEnd"/>
+      <w:r>
+        <w:rPr>
+          <w:highlight w:val="yellow"/>
+        </w:rPr>
+        <w:t>).then((response)=&gt; {</w:t>
+      </w:r>
+    </w:p>
+    <w:p>
+      <w:pPr>
+        <w:ind w:left="720"/>
+        <w:rPr>
+          <w:highlight w:val="yellow"/>
+        </w:rPr>
+      </w:pPr>
+      <w:r>
+        <w:rPr>
+          <w:highlight w:val="yellow"/>
+        </w:rPr>
+        <w:t xml:space="preserve">      </w:t>
+      </w:r>
+      <w:proofErr w:type="spellStart"/>
+      <w:r>
+        <w:rPr>
+          <w:highlight w:val="yellow"/>
+        </w:rPr>
+        <w:t>this.RenderListData</w:t>
+      </w:r>
+      <w:proofErr w:type="spellEnd"/>
+      <w:r>
+        <w:rPr>
+          <w:highlight w:val="yellow"/>
+        </w:rPr>
+        <w:t>(</w:t>
+      </w:r>
+      <w:proofErr w:type="spellStart"/>
+      <w:r>
+        <w:rPr>
+          <w:highlight w:val="yellow"/>
+        </w:rPr>
+        <w:t>response.value</w:t>
+      </w:r>
+      <w:proofErr w:type="spellEnd"/>
+      <w:r>
+        <w:rPr>
+          <w:highlight w:val="yellow"/>
+        </w:rPr>
+        <w:t>);</w:t>
       </w:r>
     </w:p>
     <w:p>
@@ -989,7 +1683,21 @@
         <w:rPr>
           <w:highlight w:val="yellow"/>
         </w:rPr>
-        <w:t xml:space="preserve">  private GetListData(url:string):Promise&lt;ISPListItems&gt;{</w:t>
+        <w:t xml:space="preserve">  private </w:t>
+      </w:r>
+      <w:proofErr w:type="spellStart"/>
+      <w:r>
+        <w:rPr>
+          <w:highlight w:val="yellow"/>
+        </w:rPr>
+        <w:t>GetListData</w:t>
+      </w:r>
+      <w:proofErr w:type="spellEnd"/>
+      <w:r>
+        <w:rPr>
+          <w:highlight w:val="yellow"/>
+        </w:rPr>
+        <w:t>(url:string):Promise&lt;ISPListItems&gt;{</w:t>
       </w:r>
     </w:p>
     <w:p>
@@ -1017,21 +1725,49 @@
         <w:rPr>
           <w:highlight w:val="yellow"/>
         </w:rPr>
-        <w:t xml:space="preserve">    .then((response:SPHttpClientResponse) =&gt;{</w:t>
-      </w:r>
-    </w:p>
-    <w:p>
-      <w:pPr>
-        <w:ind w:left="720"/>
-        <w:rPr>
-          <w:highlight w:val="yellow"/>
-        </w:rPr>
-      </w:pPr>
-      <w:r>
-        <w:rPr>
-          <w:highlight w:val="yellow"/>
-        </w:rPr>
-        <w:t xml:space="preserve">      return response.json();</w:t>
+        <w:t xml:space="preserve">    .then((</w:t>
+      </w:r>
+      <w:proofErr w:type="spellStart"/>
+      <w:r>
+        <w:rPr>
+          <w:highlight w:val="yellow"/>
+        </w:rPr>
+        <w:t>response:SPHttpClientResponse</w:t>
+      </w:r>
+      <w:proofErr w:type="spellEnd"/>
+      <w:r>
+        <w:rPr>
+          <w:highlight w:val="yellow"/>
+        </w:rPr>
+        <w:t>) =&gt;{</w:t>
+      </w:r>
+    </w:p>
+    <w:p>
+      <w:pPr>
+        <w:ind w:left="720"/>
+        <w:rPr>
+          <w:highlight w:val="yellow"/>
+        </w:rPr>
+      </w:pPr>
+      <w:r>
+        <w:rPr>
+          <w:highlight w:val="yellow"/>
+        </w:rPr>
+        <w:t xml:space="preserve">      return </w:t>
+      </w:r>
+      <w:proofErr w:type="spellStart"/>
+      <w:r>
+        <w:rPr>
+          <w:highlight w:val="yellow"/>
+        </w:rPr>
+        <w:t>response.json</w:t>
+      </w:r>
+      <w:proofErr w:type="spellEnd"/>
+      <w:r>
+        <w:rPr>
+          <w:highlight w:val="yellow"/>
+        </w:rPr>
+        <w:t>();</w:t>
       </w:r>
     </w:p>
     <w:p>
@@ -1081,43 +1817,99 @@
         <w:rPr>
           <w:highlight w:val="yellow"/>
         </w:rPr>
-        <w:t xml:space="preserve">  private RenderListData(listItems:ISPListItem[]):void{</w:t>
-      </w:r>
-    </w:p>
-    <w:p>
-      <w:pPr>
-        <w:ind w:left="720"/>
-        <w:rPr>
-          <w:highlight w:val="yellow"/>
-        </w:rPr>
-      </w:pPr>
-      <w:r>
-        <w:rPr>
-          <w:highlight w:val="yellow"/>
-        </w:rPr>
-        <w:t xml:space="preserve">    let strHtml:string = "";</w:t>
-      </w:r>
-    </w:p>
-    <w:p>
-      <w:pPr>
-        <w:ind w:left="720"/>
-        <w:rPr>
-          <w:highlight w:val="yellow"/>
-        </w:rPr>
-      </w:pPr>
-    </w:p>
-    <w:p>
-      <w:pPr>
-        <w:ind w:left="720"/>
-        <w:rPr>
-          <w:highlight w:val="yellow"/>
-        </w:rPr>
-      </w:pPr>
-      <w:r>
-        <w:rPr>
-          <w:highlight w:val="yellow"/>
-        </w:rPr>
-        <w:t xml:space="preserve">    if(listItems)</w:t>
+        <w:t xml:space="preserve">  private </w:t>
+      </w:r>
+      <w:proofErr w:type="spellStart"/>
+      <w:r>
+        <w:rPr>
+          <w:highlight w:val="yellow"/>
+        </w:rPr>
+        <w:t>RenderListData</w:t>
+      </w:r>
+      <w:proofErr w:type="spellEnd"/>
+      <w:r>
+        <w:rPr>
+          <w:highlight w:val="yellow"/>
+        </w:rPr>
+        <w:t>(</w:t>
+      </w:r>
+      <w:proofErr w:type="spellStart"/>
+      <w:r>
+        <w:rPr>
+          <w:highlight w:val="yellow"/>
+        </w:rPr>
+        <w:t>listItems:ISPListItem</w:t>
+      </w:r>
+      <w:proofErr w:type="spellEnd"/>
+      <w:r>
+        <w:rPr>
+          <w:highlight w:val="yellow"/>
+        </w:rPr>
+        <w:t>[]):void{</w:t>
+      </w:r>
+    </w:p>
+    <w:p>
+      <w:pPr>
+        <w:ind w:left="720"/>
+        <w:rPr>
+          <w:highlight w:val="yellow"/>
+        </w:rPr>
+      </w:pPr>
+      <w:r>
+        <w:rPr>
+          <w:highlight w:val="yellow"/>
+        </w:rPr>
+        <w:t xml:space="preserve">    let </w:t>
+      </w:r>
+      <w:proofErr w:type="spellStart"/>
+      <w:r>
+        <w:rPr>
+          <w:highlight w:val="yellow"/>
+        </w:rPr>
+        <w:t>strHtml:string</w:t>
+      </w:r>
+      <w:proofErr w:type="spellEnd"/>
+      <w:r>
+        <w:rPr>
+          <w:highlight w:val="yellow"/>
+        </w:rPr>
+        <w:t xml:space="preserve"> = "";</w:t>
+      </w:r>
+    </w:p>
+    <w:p>
+      <w:pPr>
+        <w:ind w:left="720"/>
+        <w:rPr>
+          <w:highlight w:val="yellow"/>
+        </w:rPr>
+      </w:pPr>
+    </w:p>
+    <w:p>
+      <w:pPr>
+        <w:ind w:left="720"/>
+        <w:rPr>
+          <w:highlight w:val="yellow"/>
+        </w:rPr>
+      </w:pPr>
+      <w:r>
+        <w:rPr>
+          <w:highlight w:val="yellow"/>
+        </w:rPr>
+        <w:t xml:space="preserve">    if(</w:t>
+      </w:r>
+      <w:proofErr w:type="spellStart"/>
+      <w:r>
+        <w:rPr>
+          <w:highlight w:val="yellow"/>
+        </w:rPr>
+        <w:t>listItems</w:t>
+      </w:r>
+      <w:proofErr w:type="spellEnd"/>
+      <w:r>
+        <w:rPr>
+          <w:highlight w:val="yellow"/>
+        </w:rPr>
+        <w:t>)</w:t>
       </w:r>
     </w:p>
     <w:p>
@@ -1145,71 +1937,225 @@
         <w:rPr>
           <w:highlight w:val="yellow"/>
         </w:rPr>
-        <w:t xml:space="preserve">      listItems.forEach((listItem:ISPListItem)=&gt;{</w:t>
-      </w:r>
-    </w:p>
-    <w:p>
-      <w:pPr>
-        <w:ind w:left="720"/>
-        <w:rPr>
-          <w:highlight w:val="yellow"/>
-        </w:rPr>
-      </w:pPr>
-      <w:r>
-        <w:rPr>
-          <w:highlight w:val="yellow"/>
-        </w:rPr>
-        <w:t xml:space="preserve">        let itemcreatedstr:string = listItem.Created;</w:t>
-      </w:r>
-    </w:p>
-    <w:p>
-      <w:pPr>
-        <w:ind w:left="720"/>
-        <w:rPr>
-          <w:highlight w:val="yellow"/>
-        </w:rPr>
-      </w:pPr>
-      <w:r>
-        <w:rPr>
-          <w:highlight w:val="yellow"/>
-        </w:rPr>
-        <w:t xml:space="preserve">        let itemTime:Date = new Date(itemcreatedstr);</w:t>
-      </w:r>
-    </w:p>
-    <w:p>
-      <w:pPr>
-        <w:ind w:left="720"/>
-        <w:rPr>
-          <w:highlight w:val="yellow"/>
-        </w:rPr>
-      </w:pPr>
-    </w:p>
-    <w:p>
-      <w:pPr>
-        <w:ind w:left="720"/>
-        <w:rPr>
-          <w:highlight w:val="yellow"/>
-        </w:rPr>
-      </w:pPr>
-      <w:r>
-        <w:rPr>
-          <w:highlight w:val="yellow"/>
-        </w:rPr>
-        <w:t xml:space="preserve">        strHtml += `&lt;div class="${styles.row}"&gt;`;</w:t>
-      </w:r>
-    </w:p>
-    <w:p>
-      <w:pPr>
-        <w:ind w:left="720"/>
-        <w:rPr>
-          <w:highlight w:val="yellow"/>
-        </w:rPr>
-      </w:pPr>
-      <w:r>
-        <w:rPr>
-          <w:highlight w:val="yellow"/>
-        </w:rPr>
-        <w:t xml:space="preserve">        strHtml += `&lt;div class="${styles.cell}"&gt;&lt;p&gt;${listItem.Title}&lt;/p&gt;&lt;/div&gt;`;</w:t>
+        <w:t xml:space="preserve">      </w:t>
+      </w:r>
+      <w:proofErr w:type="spellStart"/>
+      <w:r>
+        <w:rPr>
+          <w:highlight w:val="yellow"/>
+        </w:rPr>
+        <w:t>listItems.forEach</w:t>
+      </w:r>
+      <w:proofErr w:type="spellEnd"/>
+      <w:r>
+        <w:rPr>
+          <w:highlight w:val="yellow"/>
+        </w:rPr>
+        <w:t>((</w:t>
+      </w:r>
+      <w:proofErr w:type="spellStart"/>
+      <w:r>
+        <w:rPr>
+          <w:highlight w:val="yellow"/>
+        </w:rPr>
+        <w:t>listItem:ISPListItem</w:t>
+      </w:r>
+      <w:proofErr w:type="spellEnd"/>
+      <w:r>
+        <w:rPr>
+          <w:highlight w:val="yellow"/>
+        </w:rPr>
+        <w:t>)=&gt;{</w:t>
+      </w:r>
+    </w:p>
+    <w:p>
+      <w:pPr>
+        <w:ind w:left="720"/>
+        <w:rPr>
+          <w:highlight w:val="yellow"/>
+        </w:rPr>
+      </w:pPr>
+      <w:r>
+        <w:rPr>
+          <w:highlight w:val="yellow"/>
+        </w:rPr>
+        <w:t xml:space="preserve">        let </w:t>
+      </w:r>
+      <w:proofErr w:type="spellStart"/>
+      <w:r>
+        <w:rPr>
+          <w:highlight w:val="yellow"/>
+        </w:rPr>
+        <w:t>itemcreatedstr:string</w:t>
+      </w:r>
+      <w:proofErr w:type="spellEnd"/>
+      <w:r>
+        <w:rPr>
+          <w:highlight w:val="yellow"/>
+        </w:rPr>
+        <w:t xml:space="preserve"> = </w:t>
+      </w:r>
+      <w:proofErr w:type="spellStart"/>
+      <w:r>
+        <w:rPr>
+          <w:highlight w:val="yellow"/>
+        </w:rPr>
+        <w:t>listItem.Created</w:t>
+      </w:r>
+      <w:proofErr w:type="spellEnd"/>
+      <w:r>
+        <w:rPr>
+          <w:highlight w:val="yellow"/>
+        </w:rPr>
+        <w:t>;</w:t>
+      </w:r>
+    </w:p>
+    <w:p>
+      <w:pPr>
+        <w:ind w:left="720"/>
+        <w:rPr>
+          <w:highlight w:val="yellow"/>
+        </w:rPr>
+      </w:pPr>
+      <w:r>
+        <w:rPr>
+          <w:highlight w:val="yellow"/>
+        </w:rPr>
+        <w:t xml:space="preserve">        let </w:t>
+      </w:r>
+      <w:proofErr w:type="spellStart"/>
+      <w:r>
+        <w:rPr>
+          <w:highlight w:val="yellow"/>
+        </w:rPr>
+        <w:t>itemTime:Date</w:t>
+      </w:r>
+      <w:proofErr w:type="spellEnd"/>
+      <w:r>
+        <w:rPr>
+          <w:highlight w:val="yellow"/>
+        </w:rPr>
+        <w:t xml:space="preserve"> = new Date(</w:t>
+      </w:r>
+      <w:proofErr w:type="spellStart"/>
+      <w:r>
+        <w:rPr>
+          <w:highlight w:val="yellow"/>
+        </w:rPr>
+        <w:t>itemcreatedstr</w:t>
+      </w:r>
+      <w:proofErr w:type="spellEnd"/>
+      <w:r>
+        <w:rPr>
+          <w:highlight w:val="yellow"/>
+        </w:rPr>
+        <w:t>);</w:t>
+      </w:r>
+    </w:p>
+    <w:p>
+      <w:pPr>
+        <w:ind w:left="720"/>
+        <w:rPr>
+          <w:highlight w:val="yellow"/>
+        </w:rPr>
+      </w:pPr>
+    </w:p>
+    <w:p>
+      <w:pPr>
+        <w:ind w:left="720"/>
+        <w:rPr>
+          <w:highlight w:val="yellow"/>
+        </w:rPr>
+      </w:pPr>
+      <w:r>
+        <w:rPr>
+          <w:highlight w:val="yellow"/>
+        </w:rPr>
+        <w:t xml:space="preserve">        </w:t>
+      </w:r>
+      <w:proofErr w:type="spellStart"/>
+      <w:r>
+        <w:rPr>
+          <w:highlight w:val="yellow"/>
+        </w:rPr>
+        <w:t>strHtml</w:t>
+      </w:r>
+      <w:proofErr w:type="spellEnd"/>
+      <w:r>
+        <w:rPr>
+          <w:highlight w:val="yellow"/>
+        </w:rPr>
+        <w:t xml:space="preserve"> += `&lt;div class="${</w:t>
+      </w:r>
+      <w:proofErr w:type="spellStart"/>
+      <w:r>
+        <w:rPr>
+          <w:highlight w:val="yellow"/>
+        </w:rPr>
+        <w:t>styles.row</w:t>
+      </w:r>
+      <w:proofErr w:type="spellEnd"/>
+      <w:r>
+        <w:rPr>
+          <w:highlight w:val="yellow"/>
+        </w:rPr>
+        <w:t>}"&gt;`;</w:t>
+      </w:r>
+    </w:p>
+    <w:p>
+      <w:pPr>
+        <w:ind w:left="720"/>
+        <w:rPr>
+          <w:highlight w:val="yellow"/>
+        </w:rPr>
+      </w:pPr>
+      <w:r>
+        <w:rPr>
+          <w:highlight w:val="yellow"/>
+        </w:rPr>
+        <w:t xml:space="preserve">        </w:t>
+      </w:r>
+      <w:proofErr w:type="spellStart"/>
+      <w:r>
+        <w:rPr>
+          <w:highlight w:val="yellow"/>
+        </w:rPr>
+        <w:t>strHtml</w:t>
+      </w:r>
+      <w:proofErr w:type="spellEnd"/>
+      <w:r>
+        <w:rPr>
+          <w:highlight w:val="yellow"/>
+        </w:rPr>
+        <w:t xml:space="preserve"> += `&lt;div class="${</w:t>
+      </w:r>
+      <w:proofErr w:type="spellStart"/>
+      <w:r>
+        <w:rPr>
+          <w:highlight w:val="yellow"/>
+        </w:rPr>
+        <w:t>styles.cell</w:t>
+      </w:r>
+      <w:proofErr w:type="spellEnd"/>
+      <w:r>
+        <w:rPr>
+          <w:highlight w:val="yellow"/>
+        </w:rPr>
+        <w:t>}"&gt;&lt;p&gt;${</w:t>
+      </w:r>
+      <w:proofErr w:type="spellStart"/>
+      <w:r>
+        <w:rPr>
+          <w:highlight w:val="yellow"/>
+        </w:rPr>
+        <w:t>listItem.Title</w:t>
+      </w:r>
+      <w:proofErr w:type="spellEnd"/>
+      <w:r>
+        <w:rPr>
+          <w:highlight w:val="yellow"/>
+        </w:rPr>
+        <w:t>}&lt;/p&gt;&lt;/div&gt;`;</w:t>
       </w:r>
     </w:p>
     <w:p>
@@ -1251,7 +2197,49 @@
         <w:rPr>
           <w:highlight w:val="yellow"/>
         </w:rPr>
-        <w:t xml:space="preserve">          strHtml += `&lt;div class="${styles.cell}"&gt;&lt;p&gt;${listItem.Created}&lt;/p&gt;&lt;/div&gt;`;</w:t>
+        <w:t xml:space="preserve">          </w:t>
+      </w:r>
+      <w:proofErr w:type="spellStart"/>
+      <w:r>
+        <w:rPr>
+          <w:highlight w:val="yellow"/>
+        </w:rPr>
+        <w:t>strHtml</w:t>
+      </w:r>
+      <w:proofErr w:type="spellEnd"/>
+      <w:r>
+        <w:rPr>
+          <w:highlight w:val="yellow"/>
+        </w:rPr>
+        <w:t xml:space="preserve"> += `&lt;div class="${</w:t>
+      </w:r>
+      <w:proofErr w:type="spellStart"/>
+      <w:r>
+        <w:rPr>
+          <w:highlight w:val="yellow"/>
+        </w:rPr>
+        <w:t>styles.cell</w:t>
+      </w:r>
+      <w:proofErr w:type="spellEnd"/>
+      <w:r>
+        <w:rPr>
+          <w:highlight w:val="yellow"/>
+        </w:rPr>
+        <w:t>}"&gt;&lt;p&gt;${</w:t>
+      </w:r>
+      <w:proofErr w:type="spellStart"/>
+      <w:r>
+        <w:rPr>
+          <w:highlight w:val="yellow"/>
+        </w:rPr>
+        <w:t>listItem.Created</w:t>
+      </w:r>
+      <w:proofErr w:type="spellEnd"/>
+      <w:r>
+        <w:rPr>
+          <w:highlight w:val="yellow"/>
+        </w:rPr>
+        <w:t>}&lt;/p&gt;&lt;/div&gt;`;</w:t>
       </w:r>
     </w:p>
     <w:p>
@@ -1307,7 +2295,49 @@
         <w:rPr>
           <w:highlight w:val="yellow"/>
         </w:rPr>
-        <w:t xml:space="preserve">          strHtml += `&lt;div class="${styles.cell}"&gt;&lt;p&gt;${listItem.Author.Title}&lt;/p&gt;&lt;/div&gt;`;</w:t>
+        <w:t xml:space="preserve">          </w:t>
+      </w:r>
+      <w:proofErr w:type="spellStart"/>
+      <w:r>
+        <w:rPr>
+          <w:highlight w:val="yellow"/>
+        </w:rPr>
+        <w:t>strHtml</w:t>
+      </w:r>
+      <w:proofErr w:type="spellEnd"/>
+      <w:r>
+        <w:rPr>
+          <w:highlight w:val="yellow"/>
+        </w:rPr>
+        <w:t xml:space="preserve"> += `&lt;div class="${</w:t>
+      </w:r>
+      <w:proofErr w:type="spellStart"/>
+      <w:r>
+        <w:rPr>
+          <w:highlight w:val="yellow"/>
+        </w:rPr>
+        <w:t>styles.cell</w:t>
+      </w:r>
+      <w:proofErr w:type="spellEnd"/>
+      <w:r>
+        <w:rPr>
+          <w:highlight w:val="yellow"/>
+        </w:rPr>
+        <w:t>}"&gt;&lt;p&gt;${</w:t>
+      </w:r>
+      <w:proofErr w:type="spellStart"/>
+      <w:r>
+        <w:rPr>
+          <w:highlight w:val="yellow"/>
+        </w:rPr>
+        <w:t>listItem.Author.Title</w:t>
+      </w:r>
+      <w:proofErr w:type="spellEnd"/>
+      <w:r>
+        <w:rPr>
+          <w:highlight w:val="yellow"/>
+        </w:rPr>
+        <w:t>}&lt;/p&gt;&lt;/div&gt;`;</w:t>
       </w:r>
     </w:p>
     <w:p>
@@ -1344,7 +2374,21 @@
         <w:rPr>
           <w:highlight w:val="yellow"/>
         </w:rPr>
-        <w:t xml:space="preserve">        strHtml += `&lt;/div&gt;`;</w:t>
+        <w:t xml:space="preserve">        </w:t>
+      </w:r>
+      <w:proofErr w:type="spellStart"/>
+      <w:r>
+        <w:rPr>
+          <w:highlight w:val="yellow"/>
+        </w:rPr>
+        <w:t>strHtml</w:t>
+      </w:r>
+      <w:proofErr w:type="spellEnd"/>
+      <w:r>
+        <w:rPr>
+          <w:highlight w:val="yellow"/>
+        </w:rPr>
+        <w:t xml:space="preserve"> += `&lt;/div&gt;`;</w:t>
       </w:r>
     </w:p>
     <w:p>
@@ -1394,7 +2438,63 @@
         <w:rPr>
           <w:highlight w:val="yellow"/>
         </w:rPr>
-        <w:t xml:space="preserve">    this.domElement.querySelector("." + styles.Table).innerHTML += strHtml;</w:t>
+        <w:t xml:space="preserve">    </w:t>
+      </w:r>
+      <w:proofErr w:type="spellStart"/>
+      <w:r>
+        <w:rPr>
+          <w:highlight w:val="yellow"/>
+        </w:rPr>
+        <w:t>this.domElement.querySelector</w:t>
+      </w:r>
+      <w:proofErr w:type="spellEnd"/>
+      <w:r>
+        <w:rPr>
+          <w:highlight w:val="yellow"/>
+        </w:rPr>
+        <w:t xml:space="preserve">("." + </w:t>
+      </w:r>
+      <w:proofErr w:type="spellStart"/>
+      <w:r>
+        <w:rPr>
+          <w:highlight w:val="yellow"/>
+        </w:rPr>
+        <w:t>styles.Table</w:t>
+      </w:r>
+      <w:proofErr w:type="spellEnd"/>
+      <w:r>
+        <w:rPr>
+          <w:highlight w:val="yellow"/>
+        </w:rPr>
+        <w:t>).</w:t>
+      </w:r>
+      <w:proofErr w:type="spellStart"/>
+      <w:r>
+        <w:rPr>
+          <w:highlight w:val="yellow"/>
+        </w:rPr>
+        <w:t>innerHTML</w:t>
+      </w:r>
+      <w:proofErr w:type="spellEnd"/>
+      <w:r>
+        <w:rPr>
+          <w:highlight w:val="yellow"/>
+        </w:rPr>
+        <w:t xml:space="preserve"> += </w:t>
+      </w:r>
+      <w:proofErr w:type="spellStart"/>
+      <w:r>
+        <w:rPr>
+          <w:highlight w:val="yellow"/>
+        </w:rPr>
+        <w:t>strHtml</w:t>
+      </w:r>
+      <w:proofErr w:type="spellEnd"/>
+      <w:r>
+        <w:rPr>
+          <w:highlight w:val="yellow"/>
+        </w:rPr>
+        <w:t>;</w:t>
       </w:r>
     </w:p>
     <w:p>
@@ -1425,35 +2525,76 @@
         <w:ind w:left="720"/>
       </w:pPr>
       <w:r>
-        <w:t>Replace the groupFields</w:t>
-      </w:r>
-    </w:p>
-    <w:p>
-      <w:pPr>
-        <w:ind w:left="720"/>
-        <w:rPr>
-          <w:highlight w:val="yellow"/>
-        </w:rPr>
-      </w:pPr>
-      <w:r>
-        <w:rPr>
-          <w:highlight w:val="yellow"/>
-        </w:rPr>
-        <w:t>groupFields: [</w:t>
-      </w:r>
-    </w:p>
-    <w:p>
-      <w:pPr>
-        <w:ind w:left="720"/>
-        <w:rPr>
-          <w:highlight w:val="yellow"/>
-        </w:rPr>
-      </w:pPr>
-      <w:r>
-        <w:rPr>
-          <w:highlight w:val="yellow"/>
-        </w:rPr>
-        <w:t xml:space="preserve">              PropertyPaneTextField('listname', {</w:t>
+        <w:t xml:space="preserve">Replace the </w:t>
+      </w:r>
+      <w:proofErr w:type="spellStart"/>
+      <w:r>
+        <w:t>groupFields</w:t>
+      </w:r>
+      <w:proofErr w:type="spellEnd"/>
+    </w:p>
+    <w:p>
+      <w:pPr>
+        <w:ind w:left="720"/>
+        <w:rPr>
+          <w:highlight w:val="yellow"/>
+        </w:rPr>
+      </w:pPr>
+      <w:proofErr w:type="spellStart"/>
+      <w:r>
+        <w:rPr>
+          <w:highlight w:val="yellow"/>
+        </w:rPr>
+        <w:t>groupFields</w:t>
+      </w:r>
+      <w:proofErr w:type="spellEnd"/>
+      <w:r>
+        <w:rPr>
+          <w:highlight w:val="yellow"/>
+        </w:rPr>
+        <w:t>: [</w:t>
+      </w:r>
+    </w:p>
+    <w:p>
+      <w:pPr>
+        <w:ind w:left="720"/>
+        <w:rPr>
+          <w:highlight w:val="yellow"/>
+        </w:rPr>
+      </w:pPr>
+      <w:r>
+        <w:rPr>
+          <w:highlight w:val="yellow"/>
+        </w:rPr>
+        <w:t xml:space="preserve">              </w:t>
+      </w:r>
+      <w:proofErr w:type="spellStart"/>
+      <w:r>
+        <w:rPr>
+          <w:highlight w:val="yellow"/>
+        </w:rPr>
+        <w:t>PropertyPaneTextField</w:t>
+      </w:r>
+      <w:proofErr w:type="spellEnd"/>
+      <w:r>
+        <w:rPr>
+          <w:highlight w:val="yellow"/>
+        </w:rPr>
+        <w:t>('</w:t>
+      </w:r>
+      <w:proofErr w:type="spellStart"/>
+      <w:r>
+        <w:rPr>
+          <w:highlight w:val="yellow"/>
+        </w:rPr>
+        <w:t>listname</w:t>
+      </w:r>
+      <w:proofErr w:type="spellEnd"/>
+      <w:r>
+        <w:rPr>
+          <w:highlight w:val="yellow"/>
+        </w:rPr>
+        <w:t>', {</w:t>
       </w:r>
     </w:p>
     <w:p>
@@ -1495,7 +2636,21 @@
         <w:rPr>
           <w:highlight w:val="yellow"/>
         </w:rPr>
-        <w:t xml:space="preserve">              PropertyPaneCheckbox('checkbox1',{</w:t>
+        <w:t xml:space="preserve">              </w:t>
+      </w:r>
+      <w:proofErr w:type="spellStart"/>
+      <w:r>
+        <w:rPr>
+          <w:highlight w:val="yellow"/>
+        </w:rPr>
+        <w:t>PropertyPaneCheckbox</w:t>
+      </w:r>
+      <w:proofErr w:type="spellEnd"/>
+      <w:r>
+        <w:rPr>
+          <w:highlight w:val="yellow"/>
+        </w:rPr>
+        <w:t>('checkbox1',{</w:t>
       </w:r>
     </w:p>
     <w:p>
@@ -1523,49 +2678,23 @@
         <w:rPr>
           <w:highlight w:val="yellow"/>
         </w:rPr>
-        <w:t xml:space="preserve">              }),</w:t>
-      </w:r>
-    </w:p>
-    <w:p>
-      <w:pPr>
-        <w:ind w:left="720"/>
-        <w:rPr>
-          <w:highlight w:val="yellow"/>
-        </w:rPr>
-      </w:pPr>
-      <w:r>
-        <w:rPr>
-          <w:highlight w:val="yellow"/>
-        </w:rPr>
-        <w:t xml:space="preserve">              PropertyPaneCheckbox('checkbox2',{</w:t>
-      </w:r>
-    </w:p>
-    <w:p>
-      <w:pPr>
-        <w:ind w:left="720"/>
-        <w:rPr>
-          <w:highlight w:val="yellow"/>
-        </w:rPr>
-      </w:pPr>
-      <w:r>
-        <w:rPr>
-          <w:highlight w:val="yellow"/>
-        </w:rPr>
-        <w:t xml:space="preserve">                text:this.checkbox2Property</w:t>
-      </w:r>
-    </w:p>
-    <w:p>
-      <w:pPr>
-        <w:ind w:left="720"/>
-        <w:rPr>
-          <w:highlight w:val="yellow"/>
-        </w:rPr>
-      </w:pPr>
-      <w:r>
-        <w:rPr>
-          <w:highlight w:val="yellow"/>
-        </w:rPr>
         <w:t xml:space="preserve">              })</w:t>
+      </w:r>
+      <w:bookmarkStart w:id="0" w:name="_GoBack"/>
+      <w:bookmarkEnd w:id="0"/>
+    </w:p>
+    <w:p>
+      <w:pPr>
+        <w:ind w:left="720"/>
+        <w:rPr>
+          <w:highlight w:val="yellow"/>
+        </w:rPr>
+      </w:pPr>
+      <w:r>
+        <w:rPr>
+          <w:highlight w:val="yellow"/>
+        </w:rPr>
+        <w:t xml:space="preserve">              </w:t>
       </w:r>
     </w:p>
     <w:p>
@@ -1598,11 +2727,21 @@
       <w:r>
         <w:t xml:space="preserve">Open </w:t>
       </w:r>
+      <w:proofErr w:type="spellStart"/>
       <w:r>
         <w:t>LoadSharePointDataWebPart.module.scss</w:t>
       </w:r>
-      <w:r>
-        <w:t xml:space="preserve"> file and add below css classes</w:t>
+      <w:proofErr w:type="spellEnd"/>
+      <w:r>
+        <w:t xml:space="preserve"> file and add below </w:t>
+      </w:r>
+      <w:proofErr w:type="spellStart"/>
+      <w:r>
+        <w:t>css</w:t>
+      </w:r>
+      <w:proofErr w:type="spellEnd"/>
+      <w:r>
+        <w:t xml:space="preserve"> classes</w:t>
       </w:r>
     </w:p>
     <w:p>
@@ -1686,7 +2825,21 @@
         <w:rPr>
           <w:highlight w:val="cyan"/>
         </w:rPr>
-        <w:t xml:space="preserve">        text-align: center;</w:t>
+        <w:t xml:space="preserve">        text-align: </w:t>
+      </w:r>
+      <w:proofErr w:type="spellStart"/>
+      <w:r>
+        <w:rPr>
+          <w:highlight w:val="cyan"/>
+        </w:rPr>
+        <w:t>center</w:t>
+      </w:r>
+      <w:proofErr w:type="spellEnd"/>
+      <w:r>
+        <w:rPr>
+          <w:highlight w:val="cyan"/>
+        </w:rPr>
+        <w:t>;</w:t>
       </w:r>
     </w:p>
     <w:p>
@@ -1784,7 +2937,63 @@
         <w:rPr>
           <w:highlight w:val="cyan"/>
         </w:rPr>
-        <w:t xml:space="preserve">        text-align: center;</w:t>
+        <w:t xml:space="preserve">        text-align: </w:t>
+      </w:r>
+      <w:proofErr w:type="spellStart"/>
+      <w:r>
+        <w:rPr>
+          <w:highlight w:val="cyan"/>
+        </w:rPr>
+        <w:t>center</w:t>
+      </w:r>
+      <w:proofErr w:type="spellEnd"/>
+      <w:r>
+        <w:rPr>
+          <w:highlight w:val="cyan"/>
+        </w:rPr>
+        <w:t>;</w:t>
+      </w:r>
+    </w:p>
+    <w:p>
+      <w:pPr>
+        <w:pStyle w:val="ListParagraph"/>
+        <w:rPr>
+          <w:highlight w:val="cyan"/>
+        </w:rPr>
+      </w:pPr>
+      <w:r>
+        <w:rPr>
+          <w:highlight w:val="cyan"/>
+        </w:rPr>
+        <w:t xml:space="preserve">    }</w:t>
+      </w:r>
+    </w:p>
+    <w:p>
+      <w:pPr>
+        <w:pStyle w:val="ListParagraph"/>
+        <w:rPr>
+          <w:highlight w:val="cyan"/>
+        </w:rPr>
+      </w:pPr>
+      <w:r>
+        <w:rPr>
+          <w:highlight w:val="cyan"/>
+        </w:rPr>
+        <w:t xml:space="preserve">    .row {</w:t>
+      </w:r>
+    </w:p>
+    <w:p>
+      <w:pPr>
+        <w:pStyle w:val="ListParagraph"/>
+        <w:rPr>
+          <w:highlight w:val="cyan"/>
+        </w:rPr>
+      </w:pPr>
+      <w:r>
+        <w:rPr>
+          <w:highlight w:val="cyan"/>
+        </w:rPr>
+        <w:t xml:space="preserve">        display: table-row;</w:t>
       </w:r>
     </w:p>
     <w:p>
@@ -1799,48 +3008,6 @@
           <w:highlight w:val="cyan"/>
         </w:rPr>
         <w:lastRenderedPageBreak/>
-        <w:t xml:space="preserve">    }</w:t>
-      </w:r>
-    </w:p>
-    <w:p>
-      <w:pPr>
-        <w:pStyle w:val="ListParagraph"/>
-        <w:rPr>
-          <w:highlight w:val="cyan"/>
-        </w:rPr>
-      </w:pPr>
-      <w:r>
-        <w:rPr>
-          <w:highlight w:val="cyan"/>
-        </w:rPr>
-        <w:t xml:space="preserve">    .row {</w:t>
-      </w:r>
-    </w:p>
-    <w:p>
-      <w:pPr>
-        <w:pStyle w:val="ListParagraph"/>
-        <w:rPr>
-          <w:highlight w:val="cyan"/>
-        </w:rPr>
-      </w:pPr>
-      <w:r>
-        <w:rPr>
-          <w:highlight w:val="cyan"/>
-        </w:rPr>
-        <w:t xml:space="preserve">        display: table-row;</w:t>
-      </w:r>
-    </w:p>
-    <w:p>
-      <w:pPr>
-        <w:pStyle w:val="ListParagraph"/>
-        <w:rPr>
-          <w:highlight w:val="cyan"/>
-        </w:rPr>
-      </w:pPr>
-      <w:r>
-        <w:rPr>
-          <w:highlight w:val="cyan"/>
-        </w:rPr>
         <w:t xml:space="preserve">    }</w:t>
       </w:r>
     </w:p>
